--- a/E-Commerce SALES ANALYSIS REPORT.docx
+++ b/E-Commerce SALES ANALYSIS REPORT.docx
@@ -65,15 +65,7 @@
         <w:pStyle w:val="NormalWeb"/>
       </w:pPr>
       <w:r>
-        <w:t xml:space="preserve">The project presents a comprehensive analysis of an e-commerce business, utilizing Power BI tools. Key performance metrics and trends are </w:t>
-      </w:r>
-      <w:proofErr w:type="spellStart"/>
-      <w:r>
-        <w:t>analyzed</w:t>
-      </w:r>
-      <w:proofErr w:type="spellEnd"/>
-      <w:r>
-        <w:t xml:space="preserve"> and displayed using a Power BI dashboard. The insights gained from this analysis can aid in informed decision-making and drive business growth. The project also includes forecasting techniques to predict future trends and performance.</w:t>
+        <w:t>Many e-commerce businesses struggle to gain actionable insights from their sprawling sales data. Buried beneath spreadsheets and raw numbers, valuable trends and correlations often remain overlooked. This lack of clear visibility can lead to missed opportunities, ineffective marketing campaigns, and ultimately, lost revenue.</w:t>
       </w:r>
     </w:p>
     <w:p>
@@ -995,7 +987,7 @@
       <w:pPr>
         <w:numPr>
           <w:ilvl w:val="1"/>
-          <w:numId w:val="3"/>
+          <w:numId w:val="4"/>
         </w:numPr>
         <w:spacing w:before="100" w:beforeAutospacing="1" w:after="100" w:afterAutospacing="1" w:line="240" w:lineRule="auto"/>
         <w:rPr>
@@ -1060,18 +1052,7 @@
           <w:lang w:eastAsia="en-IN"/>
           <w14:ligatures w14:val="none"/>
         </w:rPr>
-        <w:t xml:space="preserve"> of sales </w:t>
-      </w:r>
-      <w:r>
-        <w:rPr>
-          <w:rFonts w:ascii="Times New Roman" w:eastAsia="Times New Roman" w:hAnsi="Times New Roman" w:cs="Times New Roman"/>
-          <w:kern w:val="0"/>
-          <w:sz w:val="24"/>
-          <w:szCs w:val="24"/>
-          <w:lang w:eastAsia="en-IN"/>
-          <w14:ligatures w14:val="none"/>
-        </w:rPr>
-        <w:t>in United states of America</w:t>
+        <w:t xml:space="preserve"> of sales in United states of America</w:t>
       </w:r>
       <w:r>
         <w:rPr>
@@ -1089,7 +1070,7 @@
       <w:pPr>
         <w:numPr>
           <w:ilvl w:val="1"/>
-          <w:numId w:val="3"/>
+          <w:numId w:val="4"/>
         </w:numPr>
         <w:spacing w:before="100" w:beforeAutospacing="1" w:after="100" w:afterAutospacing="1" w:line="240" w:lineRule="auto"/>
         <w:rPr>
@@ -1110,18 +1091,7 @@
           <w:lang w:eastAsia="en-IN"/>
           <w14:ligatures w14:val="none"/>
         </w:rPr>
-        <w:t xml:space="preserve">Minimum orders are sold is 4.56% of sales </w:t>
-      </w:r>
-      <w:r>
-        <w:rPr>
-          <w:rFonts w:ascii="Times New Roman" w:eastAsia="Times New Roman" w:hAnsi="Times New Roman" w:cs="Times New Roman"/>
-          <w:kern w:val="0"/>
-          <w:sz w:val="24"/>
-          <w:szCs w:val="24"/>
-          <w:lang w:eastAsia="en-IN"/>
-          <w14:ligatures w14:val="none"/>
-        </w:rPr>
-        <w:t>in Brazil country</w:t>
+        <w:t>Minimum orders are sold is 4.56% of sales in Brazil country</w:t>
       </w:r>
       <w:r>
         <w:rPr>
@@ -1195,7 +1165,7 @@
       <w:pPr>
         <w:numPr>
           <w:ilvl w:val="1"/>
-          <w:numId w:val="3"/>
+          <w:numId w:val="4"/>
         </w:numPr>
         <w:spacing w:before="100" w:beforeAutospacing="1" w:after="100" w:afterAutospacing="1" w:line="240" w:lineRule="auto"/>
         <w:rPr>
@@ -1256,7 +1226,7 @@
       <w:pPr>
         <w:numPr>
           <w:ilvl w:val="1"/>
-          <w:numId w:val="3"/>
+          <w:numId w:val="4"/>
         </w:numPr>
         <w:spacing w:before="100" w:beforeAutospacing="1" w:after="100" w:afterAutospacing="1" w:line="240" w:lineRule="auto"/>
         <w:rPr>
@@ -1336,7 +1306,7 @@
       <w:pPr>
         <w:numPr>
           <w:ilvl w:val="1"/>
-          <w:numId w:val="3"/>
+          <w:numId w:val="4"/>
         </w:numPr>
         <w:spacing w:before="100" w:beforeAutospacing="1" w:after="100" w:afterAutospacing="1" w:line="240" w:lineRule="auto"/>
         <w:rPr>
@@ -1407,7 +1377,7 @@
       <w:pPr>
         <w:numPr>
           <w:ilvl w:val="1"/>
-          <w:numId w:val="3"/>
+          <w:numId w:val="4"/>
         </w:numPr>
         <w:spacing w:before="100" w:beforeAutospacing="1" w:after="100" w:afterAutospacing="1" w:line="240" w:lineRule="auto"/>
         <w:rPr>
@@ -1479,7 +1449,7 @@
       <w:pPr>
         <w:numPr>
           <w:ilvl w:val="1"/>
-          <w:numId w:val="3"/>
+          <w:numId w:val="4"/>
         </w:numPr>
         <w:spacing w:before="100" w:beforeAutospacing="1" w:after="100" w:afterAutospacing="1" w:line="240" w:lineRule="auto"/>
         <w:rPr>
@@ -1533,29 +1503,7 @@
           <w:lang w:eastAsia="en-IN"/>
           <w14:ligatures w14:val="none"/>
         </w:rPr>
-        <w:t xml:space="preserve">is the </w:t>
-      </w:r>
-      <w:r>
-        <w:rPr>
-          <w:rFonts w:ascii="Times New Roman" w:eastAsia="Times New Roman" w:hAnsi="Times New Roman" w:cs="Times New Roman"/>
-          <w:kern w:val="0"/>
-          <w:sz w:val="24"/>
-          <w:szCs w:val="24"/>
-          <w:lang w:eastAsia="en-IN"/>
-          <w14:ligatures w14:val="none"/>
-        </w:rPr>
-        <w:t>least</w:t>
-      </w:r>
-      <w:r>
-        <w:rPr>
-          <w:rFonts w:ascii="Times New Roman" w:eastAsia="Times New Roman" w:hAnsi="Times New Roman" w:cs="Times New Roman"/>
-          <w:kern w:val="0"/>
-          <w:sz w:val="24"/>
-          <w:szCs w:val="24"/>
-          <w:lang w:eastAsia="en-IN"/>
-          <w14:ligatures w14:val="none"/>
-        </w:rPr>
-        <w:t xml:space="preserve"> chosen mode of shipping mode chosen by customers</w:t>
+        <w:t>is the least chosen mode of shipping mode chosen by customers</w:t>
       </w:r>
       <w:r>
         <w:rPr>
@@ -1629,7 +1577,7 @@
       <w:pPr>
         <w:numPr>
           <w:ilvl w:val="1"/>
-          <w:numId w:val="3"/>
+          <w:numId w:val="4"/>
         </w:numPr>
         <w:spacing w:before="100" w:beforeAutospacing="1" w:after="100" w:afterAutospacing="1" w:line="240" w:lineRule="auto"/>
         <w:rPr>
@@ -1668,9 +1616,17 @@
       <w:pPr>
         <w:numPr>
           <w:ilvl w:val="1"/>
-          <w:numId w:val="3"/>
+          <w:numId w:val="4"/>
         </w:numPr>
         <w:spacing w:before="100" w:beforeAutospacing="1" w:after="100" w:afterAutospacing="1" w:line="240" w:lineRule="auto"/>
+        <w:rPr>
+          <w:rFonts w:ascii="Times New Roman" w:eastAsia="Times New Roman" w:hAnsi="Times New Roman" w:cs="Times New Roman"/>
+          <w:kern w:val="0"/>
+          <w:sz w:val="24"/>
+          <w:szCs w:val="24"/>
+          <w:lang w:eastAsia="en-IN"/>
+          <w14:ligatures w14:val="none"/>
+        </w:rPr>
       </w:pPr>
       <w:r>
         <w:rPr>
@@ -1974,6 +1930,119 @@
     </w:lvl>
   </w:abstractNum>
   <w:abstractNum w:abstractNumId="2" w15:restartNumberingAfterBreak="0">
+    <w:nsid w:val="48175D5B"/>
+    <w:multiLevelType w:val="multilevel"/>
+    <w:tmpl w:val="B5724344"/>
+    <w:lvl w:ilvl="0">
+      <w:start w:val="1"/>
+      <w:numFmt w:val="decimal"/>
+      <w:lvlText w:val="%1."/>
+      <w:lvlJc w:val="left"/>
+      <w:pPr>
+        <w:tabs>
+          <w:tab w:val="num" w:pos="720"/>
+        </w:tabs>
+        <w:ind w:left="720" w:hanging="360"/>
+      </w:pPr>
+    </w:lvl>
+    <w:lvl w:ilvl="1">
+      <w:start w:val="1"/>
+      <w:numFmt w:val="bullet"/>
+      <w:lvlText w:val=""/>
+      <w:lvlJc w:val="left"/>
+      <w:pPr>
+        <w:ind w:left="1440" w:hanging="360"/>
+      </w:pPr>
+      <w:rPr>
+        <w:rFonts w:ascii="Symbol" w:hAnsi="Symbol" w:hint="default"/>
+      </w:rPr>
+    </w:lvl>
+    <w:lvl w:ilvl="2" w:tentative="1">
+      <w:start w:val="1"/>
+      <w:numFmt w:val="decimal"/>
+      <w:lvlText w:val="%3."/>
+      <w:lvlJc w:val="left"/>
+      <w:pPr>
+        <w:tabs>
+          <w:tab w:val="num" w:pos="2160"/>
+        </w:tabs>
+        <w:ind w:left="2160" w:hanging="360"/>
+      </w:pPr>
+    </w:lvl>
+    <w:lvl w:ilvl="3" w:tentative="1">
+      <w:start w:val="1"/>
+      <w:numFmt w:val="decimal"/>
+      <w:lvlText w:val="%4."/>
+      <w:lvlJc w:val="left"/>
+      <w:pPr>
+        <w:tabs>
+          <w:tab w:val="num" w:pos="2880"/>
+        </w:tabs>
+        <w:ind w:left="2880" w:hanging="360"/>
+      </w:pPr>
+    </w:lvl>
+    <w:lvl w:ilvl="4" w:tentative="1">
+      <w:start w:val="1"/>
+      <w:numFmt w:val="decimal"/>
+      <w:lvlText w:val="%5."/>
+      <w:lvlJc w:val="left"/>
+      <w:pPr>
+        <w:tabs>
+          <w:tab w:val="num" w:pos="3600"/>
+        </w:tabs>
+        <w:ind w:left="3600" w:hanging="360"/>
+      </w:pPr>
+    </w:lvl>
+    <w:lvl w:ilvl="5" w:tentative="1">
+      <w:start w:val="1"/>
+      <w:numFmt w:val="decimal"/>
+      <w:lvlText w:val="%6."/>
+      <w:lvlJc w:val="left"/>
+      <w:pPr>
+        <w:tabs>
+          <w:tab w:val="num" w:pos="4320"/>
+        </w:tabs>
+        <w:ind w:left="4320" w:hanging="360"/>
+      </w:pPr>
+    </w:lvl>
+    <w:lvl w:ilvl="6" w:tentative="1">
+      <w:start w:val="1"/>
+      <w:numFmt w:val="decimal"/>
+      <w:lvlText w:val="%7."/>
+      <w:lvlJc w:val="left"/>
+      <w:pPr>
+        <w:tabs>
+          <w:tab w:val="num" w:pos="5040"/>
+        </w:tabs>
+        <w:ind w:left="5040" w:hanging="360"/>
+      </w:pPr>
+    </w:lvl>
+    <w:lvl w:ilvl="7" w:tentative="1">
+      <w:start w:val="1"/>
+      <w:numFmt w:val="decimal"/>
+      <w:lvlText w:val="%8."/>
+      <w:lvlJc w:val="left"/>
+      <w:pPr>
+        <w:tabs>
+          <w:tab w:val="num" w:pos="5760"/>
+        </w:tabs>
+        <w:ind w:left="5760" w:hanging="360"/>
+      </w:pPr>
+    </w:lvl>
+    <w:lvl w:ilvl="8" w:tentative="1">
+      <w:start w:val="1"/>
+      <w:numFmt w:val="decimal"/>
+      <w:lvlText w:val="%9."/>
+      <w:lvlJc w:val="left"/>
+      <w:pPr>
+        <w:tabs>
+          <w:tab w:val="num" w:pos="6480"/>
+        </w:tabs>
+        <w:ind w:left="6480" w:hanging="360"/>
+      </w:pPr>
+    </w:lvl>
+  </w:abstractNum>
+  <w:abstractNum w:abstractNumId="3" w15:restartNumberingAfterBreak="0">
     <w:nsid w:val="58405F86"/>
     <w:multiLevelType w:val="multilevel"/>
     <w:tmpl w:val="A76EAEF6"/>
@@ -2123,13 +2192,16 @@
     </w:lvl>
   </w:abstractNum>
   <w:num w:numId="1" w16cid:durableId="1398822410">
-    <w:abstractNumId w:val="2"/>
+    <w:abstractNumId w:val="3"/>
   </w:num>
   <w:num w:numId="2" w16cid:durableId="1303075899">
     <w:abstractNumId w:val="0"/>
   </w:num>
   <w:num w:numId="3" w16cid:durableId="1435399765">
     <w:abstractNumId w:val="1"/>
+  </w:num>
+  <w:num w:numId="4" w16cid:durableId="900794677">
+    <w:abstractNumId w:val="2"/>
   </w:num>
 </w:numbering>
 </file>
